--- a/capturas postman/POSTMAN CLIENTE.docx
+++ b/capturas postman/POSTMAN CLIENTE.docx
@@ -23,11 +23,25 @@
           <w:lang w:val="es-ES"/>
         </w:rPr>
       </w:pPr>
-      <w:r>
-        <w:rPr>
-          <w:lang w:val="es-ES"/>
-        </w:rPr>
-        <w:t>TABLA INSERTADA</w:t>
+    </w:p>
+    <w:p>
+      <w:pPr>
+        <w:jc w:val="center"/>
+        <w:rPr>
+          <w:lang w:val="es-ES"/>
+        </w:rPr>
+      </w:pPr>
+      <w:r>
+        <w:rPr>
+          <w:lang w:val="es-ES"/>
+        </w:rPr>
+        <w:t xml:space="preserve">GET </w:t>
+      </w:r>
+      <w:r>
+        <w:rPr>
+          <w:lang w:val="es-ES"/>
+        </w:rPr>
+        <w:t>CLIENTES</w:t>
       </w:r>
     </w:p>
     <w:p>
@@ -43,10 +57,10 @@
           <w:lang w:val="es-ES"/>
         </w:rPr>
         <w:drawing>
-          <wp:inline distT="0" distB="0" distL="0" distR="0" wp14:anchorId="7AC5DE7F" wp14:editId="3DAFF82E">
-            <wp:extent cx="3782695" cy="1398896"/>
-            <wp:effectExtent l="0" t="0" r="0" b="0"/>
-            <wp:docPr id="1" name="Imagen 1"/>
+          <wp:inline distT="0" distB="0" distL="0" distR="0" wp14:anchorId="3A052036" wp14:editId="4F6D4A43">
+            <wp:extent cx="4654550" cy="3974211"/>
+            <wp:effectExtent l="0" t="0" r="0" b="7620"/>
+            <wp:docPr id="10" name="Imagen 10"/>
             <wp:cNvGraphicFramePr>
               <a:graphicFrameLocks xmlns:a="http://schemas.openxmlformats.org/drawingml/2006/main" noChangeAspect="1"/>
             </wp:cNvGraphicFramePr>
@@ -54,7 +68,7 @@
               <a:graphicData uri="http://schemas.openxmlformats.org/drawingml/2006/picture">
                 <pic:pic xmlns:pic="http://schemas.openxmlformats.org/drawingml/2006/picture">
                   <pic:nvPicPr>
-                    <pic:cNvPr id="1" name="Imagen 1"/>
+                    <pic:cNvPr id="10" name="Imagen 10"/>
                     <pic:cNvPicPr/>
                   </pic:nvPicPr>
                   <pic:blipFill>
@@ -72,7 +86,7 @@
                   <pic:spPr>
                     <a:xfrm>
                       <a:off x="0" y="0"/>
-                      <a:ext cx="3809945" cy="1408974"/>
+                      <a:ext cx="4657072" cy="3976364"/>
                     </a:xfrm>
                     <a:prstGeom prst="rect">
                       <a:avLst/>
@@ -92,38 +106,45 @@
           <w:lang w:val="es-ES"/>
         </w:rPr>
       </w:pPr>
-    </w:p>
-    <w:p>
-      <w:pPr>
-        <w:jc w:val="center"/>
-        <w:rPr>
-          <w:lang w:val="es-ES"/>
-        </w:rPr>
-      </w:pPr>
-      <w:r>
-        <w:rPr>
-          <w:lang w:val="es-ES"/>
-        </w:rPr>
-        <w:t>GET TODOS</w:t>
-      </w:r>
-    </w:p>
-    <w:p>
-      <w:pPr>
-        <w:jc w:val="center"/>
-        <w:rPr>
-          <w:lang w:val="es-ES"/>
-        </w:rPr>
-      </w:pPr>
-      <w:r>
+      <w:r>
+        <w:rPr>
+          <w:lang w:val="es-ES"/>
+        </w:rPr>
+        <w:t xml:space="preserve">GET </w:t>
+      </w:r>
+      <w:r>
+        <w:rPr>
+          <w:lang w:val="es-ES"/>
+        </w:rPr>
+        <w:t>CLIENTE</w:t>
+      </w:r>
+    </w:p>
+    <w:p>
+      <w:pPr>
+        <w:jc w:val="center"/>
         <w:rPr>
           <w:noProof/>
           <w:lang w:val="es-ES"/>
         </w:rPr>
+      </w:pPr>
+    </w:p>
+    <w:p>
+      <w:pPr>
+        <w:jc w:val="center"/>
+        <w:rPr>
+          <w:lang w:val="es-ES"/>
+        </w:rPr>
+      </w:pPr>
+      <w:r>
+        <w:rPr>
+          <w:noProof/>
+          <w:lang w:val="es-ES"/>
+        </w:rPr>
         <w:drawing>
-          <wp:inline distT="0" distB="0" distL="0" distR="0" wp14:anchorId="440233B4" wp14:editId="548077FE">
-            <wp:extent cx="6016726" cy="3022600"/>
-            <wp:effectExtent l="0" t="0" r="3175" b="6350"/>
-            <wp:docPr id="2" name="Imagen 2"/>
+          <wp:inline distT="0" distB="0" distL="0" distR="0" wp14:anchorId="0D745572" wp14:editId="3BD4785B">
+            <wp:extent cx="3956050" cy="3147535"/>
+            <wp:effectExtent l="0" t="0" r="6350" b="0"/>
+            <wp:docPr id="11" name="Imagen 11"/>
             <wp:cNvGraphicFramePr>
               <a:graphicFrameLocks xmlns:a="http://schemas.openxmlformats.org/drawingml/2006/main" noChangeAspect="1"/>
             </wp:cNvGraphicFramePr>
@@ -131,11 +152,11 @@
               <a:graphicData uri="http://schemas.openxmlformats.org/drawingml/2006/picture">
                 <pic:pic xmlns:pic="http://schemas.openxmlformats.org/drawingml/2006/picture">
                   <pic:nvPicPr>
-                    <pic:cNvPr id="2" name="Imagen 2"/>
+                    <pic:cNvPr id="11" name="Imagen 11"/>
                     <pic:cNvPicPr/>
                   </pic:nvPicPr>
                   <pic:blipFill>
-                    <a:blip r:embed="rId5">
+                    <a:blip r:embed="rId5" cstate="print">
                       <a:extLst>
                         <a:ext uri="{28A0092B-C50C-407E-A947-70E740481C1C}">
                           <a14:useLocalDpi xmlns:a14="http://schemas.microsoft.com/office/drawing/2010/main" val="0"/>
@@ -149,7 +170,7 @@
                   <pic:spPr>
                     <a:xfrm>
                       <a:off x="0" y="0"/>
-                      <a:ext cx="6109015" cy="3068963"/>
+                      <a:ext cx="3959592" cy="3150353"/>
                     </a:xfrm>
                     <a:prstGeom prst="rect">
                       <a:avLst/>
@@ -169,39 +190,44 @@
           <w:lang w:val="es-ES"/>
         </w:rPr>
       </w:pPr>
-      <w:r>
-        <w:rPr>
-          <w:lang w:val="es-ES"/>
-        </w:rPr>
-        <w:t>GET UNO</w:t>
-      </w:r>
-    </w:p>
-    <w:p>
-      <w:pPr>
-        <w:jc w:val="center"/>
+    </w:p>
+    <w:p>
+      <w:pPr>
+        <w:jc w:val="center"/>
+        <w:rPr>
+          <w:lang w:val="es-ES"/>
+        </w:rPr>
+      </w:pPr>
+      <w:r>
+        <w:rPr>
+          <w:lang w:val="es-ES"/>
+        </w:rPr>
+        <w:t>POST</w:t>
+      </w:r>
+      <w:r>
+        <w:rPr>
+          <w:lang w:val="es-ES"/>
+        </w:rPr>
+        <w:t>/CLIENTE</w:t>
+      </w:r>
+    </w:p>
+    <w:p>
+      <w:pPr>
+        <w:jc w:val="center"/>
+        <w:rPr>
+          <w:lang w:val="es-ES"/>
+        </w:rPr>
+      </w:pPr>
+      <w:r>
         <w:rPr>
           <w:noProof/>
           <w:lang w:val="es-ES"/>
         </w:rPr>
-      </w:pPr>
-    </w:p>
-    <w:p>
-      <w:pPr>
-        <w:jc w:val="center"/>
-        <w:rPr>
-          <w:lang w:val="es-ES"/>
-        </w:rPr>
-      </w:pPr>
-      <w:r>
-        <w:rPr>
-          <w:noProof/>
-          <w:lang w:val="es-ES"/>
-        </w:rPr>
         <w:drawing>
-          <wp:inline distT="0" distB="0" distL="0" distR="0" wp14:anchorId="2EFF9F32" wp14:editId="6BD6B62D">
-            <wp:extent cx="4289356" cy="2060812"/>
-            <wp:effectExtent l="0" t="0" r="0" b="0"/>
-            <wp:docPr id="3" name="Imagen 3"/>
+          <wp:inline distT="0" distB="0" distL="0" distR="0" wp14:anchorId="6B9EC382" wp14:editId="0EBDC55F">
+            <wp:extent cx="4483100" cy="3653326"/>
+            <wp:effectExtent l="0" t="0" r="0" b="4445"/>
+            <wp:docPr id="12" name="Imagen 12"/>
             <wp:cNvGraphicFramePr>
               <a:graphicFrameLocks xmlns:a="http://schemas.openxmlformats.org/drawingml/2006/main" noChangeAspect="1"/>
             </wp:cNvGraphicFramePr>
@@ -209,11 +235,11 @@
               <a:graphicData uri="http://schemas.openxmlformats.org/drawingml/2006/picture">
                 <pic:pic xmlns:pic="http://schemas.openxmlformats.org/drawingml/2006/picture">
                   <pic:nvPicPr>
-                    <pic:cNvPr id="3" name="Imagen 3"/>
+                    <pic:cNvPr id="12" name="Imagen 12"/>
                     <pic:cNvPicPr/>
                   </pic:nvPicPr>
                   <pic:blipFill>
-                    <a:blip r:embed="rId6" cstate="print">
+                    <a:blip r:embed="rId6">
                       <a:extLst>
                         <a:ext uri="{28A0092B-C50C-407E-A947-70E740481C1C}">
                           <a14:useLocalDpi xmlns:a14="http://schemas.microsoft.com/office/drawing/2010/main" val="0"/>
@@ -227,7 +253,7 @@
                   <pic:spPr>
                     <a:xfrm>
                       <a:off x="0" y="0"/>
-                      <a:ext cx="4361314" cy="2095384"/>
+                      <a:ext cx="4489592" cy="3658616"/>
                     </a:xfrm>
                     <a:prstGeom prst="rect">
                       <a:avLst/>
@@ -255,12 +281,25 @@
           <w:lang w:val="es-ES"/>
         </w:rPr>
       </w:pPr>
-      <w:r>
-        <w:rPr>
-          <w:lang w:val="es-ES"/>
-        </w:rPr>
-        <w:lastRenderedPageBreak/>
-        <w:t>POST</w:t>
+    </w:p>
+    <w:p>
+      <w:pPr>
+        <w:jc w:val="center"/>
+        <w:rPr>
+          <w:lang w:val="es-ES"/>
+        </w:rPr>
+      </w:pPr>
+      <w:r>
+        <w:rPr>
+          <w:lang w:val="es-ES"/>
+        </w:rPr>
+        <w:t>PUT</w:t>
+      </w:r>
+      <w:r>
+        <w:rPr>
+          <w:lang w:val="es-ES"/>
+        </w:rPr>
+        <w:t>/CLIENTE</w:t>
       </w:r>
     </w:p>
     <w:p>
@@ -276,10 +315,10 @@
           <w:lang w:val="es-ES"/>
         </w:rPr>
         <w:drawing>
-          <wp:inline distT="0" distB="0" distL="0" distR="0" wp14:anchorId="74051A71" wp14:editId="5E2B0A05">
-            <wp:extent cx="5000560" cy="3336878"/>
+          <wp:inline distT="0" distB="0" distL="0" distR="0" wp14:anchorId="08A1317A" wp14:editId="5CD60900">
+            <wp:extent cx="4368800" cy="3563778"/>
             <wp:effectExtent l="0" t="0" r="0" b="0"/>
-            <wp:docPr id="4" name="Imagen 4"/>
+            <wp:docPr id="13" name="Imagen 13"/>
             <wp:cNvGraphicFramePr>
               <a:graphicFrameLocks xmlns:a="http://schemas.openxmlformats.org/drawingml/2006/main" noChangeAspect="1"/>
             </wp:cNvGraphicFramePr>
@@ -287,7 +326,7 @@
               <a:graphicData uri="http://schemas.openxmlformats.org/drawingml/2006/picture">
                 <pic:pic xmlns:pic="http://schemas.openxmlformats.org/drawingml/2006/picture">
                   <pic:nvPicPr>
-                    <pic:cNvPr id="4" name="Imagen 4"/>
+                    <pic:cNvPr id="13" name="Imagen 13"/>
                     <pic:cNvPicPr/>
                   </pic:nvPicPr>
                   <pic:blipFill>
@@ -305,7 +344,7 @@
                   <pic:spPr>
                     <a:xfrm>
                       <a:off x="0" y="0"/>
-                      <a:ext cx="5038314" cy="3362071"/>
+                      <a:ext cx="4373139" cy="3567317"/>
                     </a:xfrm>
                     <a:prstGeom prst="rect">
                       <a:avLst/>
@@ -329,7 +368,14 @@
         <w:rPr>
           <w:lang w:val="es-ES"/>
         </w:rPr>
-        <w:t>TABLA CON NUEVA FILA INSERTADA</w:t>
+        <w:lastRenderedPageBreak/>
+        <w:t>DELETE</w:t>
+      </w:r>
+      <w:r>
+        <w:rPr>
+          <w:lang w:val="es-ES"/>
+        </w:rPr>
+        <w:t>/CLIENTE</w:t>
       </w:r>
     </w:p>
     <w:p>
@@ -345,10 +391,10 @@
           <w:lang w:val="es-ES"/>
         </w:rPr>
         <w:drawing>
-          <wp:inline distT="0" distB="0" distL="0" distR="0" wp14:anchorId="06342A2A" wp14:editId="1B44F82E">
-            <wp:extent cx="5400040" cy="2729230"/>
+          <wp:inline distT="0" distB="0" distL="0" distR="0" wp14:anchorId="3BAEE063" wp14:editId="403219F2">
+            <wp:extent cx="4533900" cy="3701121"/>
             <wp:effectExtent l="0" t="0" r="0" b="0"/>
-            <wp:docPr id="5" name="Imagen 5"/>
+            <wp:docPr id="14" name="Imagen 14"/>
             <wp:cNvGraphicFramePr>
               <a:graphicFrameLocks xmlns:a="http://schemas.openxmlformats.org/drawingml/2006/main" noChangeAspect="1"/>
             </wp:cNvGraphicFramePr>
@@ -356,7 +402,7 @@
               <a:graphicData uri="http://schemas.openxmlformats.org/drawingml/2006/picture">
                 <pic:pic xmlns:pic="http://schemas.openxmlformats.org/drawingml/2006/picture">
                   <pic:nvPicPr>
-                    <pic:cNvPr id="5" name="Imagen 5"/>
+                    <pic:cNvPr id="14" name="Imagen 14"/>
                     <pic:cNvPicPr/>
                   </pic:nvPicPr>
                   <pic:blipFill>
@@ -374,7 +420,7 @@
                   <pic:spPr>
                     <a:xfrm>
                       <a:off x="0" y="0"/>
-                      <a:ext cx="5400040" cy="2729230"/>
+                      <a:ext cx="4536093" cy="3702911"/>
                     </a:xfrm>
                     <a:prstGeom prst="rect">
                       <a:avLst/>
@@ -418,371 +464,6 @@
           <w:lang w:val="es-ES"/>
         </w:rPr>
       </w:pPr>
-    </w:p>
-    <w:p>
-      <w:pPr>
-        <w:jc w:val="center"/>
-        <w:rPr>
-          <w:lang w:val="es-ES"/>
-        </w:rPr>
-      </w:pPr>
-    </w:p>
-    <w:p>
-      <w:pPr>
-        <w:jc w:val="center"/>
-        <w:rPr>
-          <w:lang w:val="es-ES"/>
-        </w:rPr>
-      </w:pPr>
-    </w:p>
-    <w:p>
-      <w:pPr>
-        <w:jc w:val="center"/>
-        <w:rPr>
-          <w:lang w:val="es-ES"/>
-        </w:rPr>
-      </w:pPr>
-    </w:p>
-    <w:p>
-      <w:pPr>
-        <w:jc w:val="center"/>
-        <w:rPr>
-          <w:lang w:val="es-ES"/>
-        </w:rPr>
-      </w:pPr>
-    </w:p>
-    <w:p>
-      <w:pPr>
-        <w:jc w:val="center"/>
-        <w:rPr>
-          <w:lang w:val="es-ES"/>
-        </w:rPr>
-      </w:pPr>
-    </w:p>
-    <w:p>
-      <w:pPr>
-        <w:jc w:val="center"/>
-        <w:rPr>
-          <w:lang w:val="es-ES"/>
-        </w:rPr>
-      </w:pPr>
-    </w:p>
-    <w:p>
-      <w:pPr>
-        <w:jc w:val="center"/>
-        <w:rPr>
-          <w:lang w:val="es-ES"/>
-        </w:rPr>
-      </w:pPr>
-    </w:p>
-    <w:p>
-      <w:pPr>
-        <w:jc w:val="center"/>
-        <w:rPr>
-          <w:lang w:val="es-ES"/>
-        </w:rPr>
-      </w:pPr>
-      <w:r>
-        <w:rPr>
-          <w:lang w:val="es-ES"/>
-        </w:rPr>
-        <w:t>PUT</w:t>
-      </w:r>
-    </w:p>
-    <w:p>
-      <w:pPr>
-        <w:jc w:val="center"/>
-        <w:rPr>
-          <w:lang w:val="es-ES"/>
-        </w:rPr>
-      </w:pPr>
-      <w:r>
-        <w:rPr>
-          <w:noProof/>
-          <w:lang w:val="es-ES"/>
-        </w:rPr>
-        <w:drawing>
-          <wp:inline distT="0" distB="0" distL="0" distR="0" wp14:anchorId="30B4A54F" wp14:editId="4F332CB4">
-            <wp:extent cx="5400040" cy="2913797"/>
-            <wp:effectExtent l="0" t="0" r="0" b="1270"/>
-            <wp:docPr id="6" name="Imagen 6"/>
-            <wp:cNvGraphicFramePr>
-              <a:graphicFrameLocks xmlns:a="http://schemas.openxmlformats.org/drawingml/2006/main" noChangeAspect="1"/>
-            </wp:cNvGraphicFramePr>
-            <a:graphic xmlns:a="http://schemas.openxmlformats.org/drawingml/2006/main">
-              <a:graphicData uri="http://schemas.openxmlformats.org/drawingml/2006/picture">
-                <pic:pic xmlns:pic="http://schemas.openxmlformats.org/drawingml/2006/picture">
-                  <pic:nvPicPr>
-                    <pic:cNvPr id="6" name="Imagen 6"/>
-                    <pic:cNvPicPr/>
-                  </pic:nvPicPr>
-                  <pic:blipFill>
-                    <a:blip r:embed="rId9">
-                      <a:extLst>
-                        <a:ext uri="{28A0092B-C50C-407E-A947-70E740481C1C}">
-                          <a14:useLocalDpi xmlns:a14="http://schemas.microsoft.com/office/drawing/2010/main" val="0"/>
-                        </a:ext>
-                      </a:extLst>
-                    </a:blip>
-                    <a:stretch>
-                      <a:fillRect/>
-                    </a:stretch>
-                  </pic:blipFill>
-                  <pic:spPr>
-                    <a:xfrm>
-                      <a:off x="0" y="0"/>
-                      <a:ext cx="5410709" cy="2919554"/>
-                    </a:xfrm>
-                    <a:prstGeom prst="rect">
-                      <a:avLst/>
-                    </a:prstGeom>
-                  </pic:spPr>
-                </pic:pic>
-              </a:graphicData>
-            </a:graphic>
-          </wp:inline>
-        </w:drawing>
-      </w:r>
-    </w:p>
-    <w:p>
-      <w:pPr>
-        <w:jc w:val="center"/>
-        <w:rPr>
-          <w:lang w:val="es-ES"/>
-        </w:rPr>
-      </w:pPr>
-      <w:r>
-        <w:rPr>
-          <w:lang w:val="es-ES"/>
-        </w:rPr>
-        <w:t>TABLA CON FILA EDITADA</w:t>
-      </w:r>
-    </w:p>
-    <w:p>
-      <w:pPr>
-        <w:jc w:val="center"/>
-        <w:rPr>
-          <w:lang w:val="es-ES"/>
-        </w:rPr>
-      </w:pPr>
-      <w:r>
-        <w:rPr>
-          <w:noProof/>
-          <w:lang w:val="es-ES"/>
-        </w:rPr>
-        <w:drawing>
-          <wp:inline distT="0" distB="0" distL="0" distR="0" wp14:anchorId="643E9755" wp14:editId="275C7A50">
-            <wp:extent cx="5400040" cy="1958454"/>
-            <wp:effectExtent l="0" t="0" r="0" b="3810"/>
-            <wp:docPr id="7" name="Imagen 7"/>
-            <wp:cNvGraphicFramePr>
-              <a:graphicFrameLocks xmlns:a="http://schemas.openxmlformats.org/drawingml/2006/main" noChangeAspect="1"/>
-            </wp:cNvGraphicFramePr>
-            <a:graphic xmlns:a="http://schemas.openxmlformats.org/drawingml/2006/main">
-              <a:graphicData uri="http://schemas.openxmlformats.org/drawingml/2006/picture">
-                <pic:pic xmlns:pic="http://schemas.openxmlformats.org/drawingml/2006/picture">
-                  <pic:nvPicPr>
-                    <pic:cNvPr id="7" name="Imagen 7"/>
-                    <pic:cNvPicPr/>
-                  </pic:nvPicPr>
-                  <pic:blipFill>
-                    <a:blip r:embed="rId10">
-                      <a:extLst>
-                        <a:ext uri="{28A0092B-C50C-407E-A947-70E740481C1C}">
-                          <a14:useLocalDpi xmlns:a14="http://schemas.microsoft.com/office/drawing/2010/main" val="0"/>
-                        </a:ext>
-                      </a:extLst>
-                    </a:blip>
-                    <a:stretch>
-                      <a:fillRect/>
-                    </a:stretch>
-                  </pic:blipFill>
-                  <pic:spPr>
-                    <a:xfrm>
-                      <a:off x="0" y="0"/>
-                      <a:ext cx="5410080" cy="1962095"/>
-                    </a:xfrm>
-                    <a:prstGeom prst="rect">
-                      <a:avLst/>
-                    </a:prstGeom>
-                  </pic:spPr>
-                </pic:pic>
-              </a:graphicData>
-            </a:graphic>
-          </wp:inline>
-        </w:drawing>
-      </w:r>
-    </w:p>
-    <w:p>
-      <w:pPr>
-        <w:jc w:val="center"/>
-        <w:rPr>
-          <w:lang w:val="es-ES"/>
-        </w:rPr>
-      </w:pPr>
-      <w:r>
-        <w:rPr>
-          <w:lang w:val="es-ES"/>
-        </w:rPr>
-        <w:t>DELETE</w:t>
-      </w:r>
-    </w:p>
-    <w:p>
-      <w:pPr>
-        <w:jc w:val="center"/>
-        <w:rPr>
-          <w:lang w:val="es-ES"/>
-        </w:rPr>
-      </w:pPr>
-      <w:r>
-        <w:rPr>
-          <w:noProof/>
-          <w:lang w:val="es-ES"/>
-        </w:rPr>
-        <w:lastRenderedPageBreak/>
-        <w:drawing>
-          <wp:inline distT="0" distB="0" distL="0" distR="0" wp14:anchorId="6B2049B3" wp14:editId="2E493743">
-            <wp:extent cx="3936332" cy="1801504"/>
-            <wp:effectExtent l="0" t="0" r="7620" b="8255"/>
-            <wp:docPr id="8" name="Imagen 8"/>
-            <wp:cNvGraphicFramePr>
-              <a:graphicFrameLocks xmlns:a="http://schemas.openxmlformats.org/drawingml/2006/main" noChangeAspect="1"/>
-            </wp:cNvGraphicFramePr>
-            <a:graphic xmlns:a="http://schemas.openxmlformats.org/drawingml/2006/main">
-              <a:graphicData uri="http://schemas.openxmlformats.org/drawingml/2006/picture">
-                <pic:pic xmlns:pic="http://schemas.openxmlformats.org/drawingml/2006/picture">
-                  <pic:nvPicPr>
-                    <pic:cNvPr id="8" name="Imagen 8"/>
-                    <pic:cNvPicPr/>
-                  </pic:nvPicPr>
-                  <pic:blipFill>
-                    <a:blip r:embed="rId11" cstate="print">
-                      <a:extLst>
-                        <a:ext uri="{28A0092B-C50C-407E-A947-70E740481C1C}">
-                          <a14:useLocalDpi xmlns:a14="http://schemas.microsoft.com/office/drawing/2010/main" val="0"/>
-                        </a:ext>
-                      </a:extLst>
-                    </a:blip>
-                    <a:stretch>
-                      <a:fillRect/>
-                    </a:stretch>
-                  </pic:blipFill>
-                  <pic:spPr>
-                    <a:xfrm>
-                      <a:off x="0" y="0"/>
-                      <a:ext cx="3988847" cy="1825538"/>
-                    </a:xfrm>
-                    <a:prstGeom prst="rect">
-                      <a:avLst/>
-                    </a:prstGeom>
-                  </pic:spPr>
-                </pic:pic>
-              </a:graphicData>
-            </a:graphic>
-          </wp:inline>
-        </w:drawing>
-      </w:r>
-    </w:p>
-    <w:p>
-      <w:pPr>
-        <w:jc w:val="center"/>
-        <w:rPr>
-          <w:lang w:val="es-ES"/>
-        </w:rPr>
-      </w:pPr>
-    </w:p>
-    <w:p>
-      <w:pPr>
-        <w:jc w:val="center"/>
-        <w:rPr>
-          <w:lang w:val="es-ES"/>
-        </w:rPr>
-      </w:pPr>
-    </w:p>
-    <w:p>
-      <w:pPr>
-        <w:jc w:val="center"/>
-        <w:rPr>
-          <w:lang w:val="es-ES"/>
-        </w:rPr>
-      </w:pPr>
-    </w:p>
-    <w:p>
-      <w:pPr>
-        <w:jc w:val="center"/>
-        <w:rPr>
-          <w:lang w:val="es-ES"/>
-        </w:rPr>
-      </w:pPr>
-    </w:p>
-    <w:p>
-      <w:pPr>
-        <w:jc w:val="center"/>
-        <w:rPr>
-          <w:lang w:val="es-ES"/>
-        </w:rPr>
-      </w:pPr>
-      <w:r>
-        <w:rPr>
-          <w:lang w:val="es-ES"/>
-        </w:rPr>
-        <w:t xml:space="preserve">TABLA CON FILA BORRADA </w:t>
-      </w:r>
-    </w:p>
-    <w:p>
-      <w:pPr>
-        <w:jc w:val="center"/>
-        <w:rPr>
-          <w:lang w:val="es-ES"/>
-        </w:rPr>
-      </w:pPr>
-      <w:r>
-        <w:rPr>
-          <w:noProof/>
-          <w:lang w:val="es-ES"/>
-        </w:rPr>
-        <w:drawing>
-          <wp:inline distT="0" distB="0" distL="0" distR="0" wp14:anchorId="10E80655" wp14:editId="55EF8935">
-            <wp:extent cx="5400040" cy="2270760"/>
-            <wp:effectExtent l="0" t="0" r="0" b="0"/>
-            <wp:docPr id="9" name="Imagen 9"/>
-            <wp:cNvGraphicFramePr>
-              <a:graphicFrameLocks xmlns:a="http://schemas.openxmlformats.org/drawingml/2006/main" noChangeAspect="1"/>
-            </wp:cNvGraphicFramePr>
-            <a:graphic xmlns:a="http://schemas.openxmlformats.org/drawingml/2006/main">
-              <a:graphicData uri="http://schemas.openxmlformats.org/drawingml/2006/picture">
-                <pic:pic xmlns:pic="http://schemas.openxmlformats.org/drawingml/2006/picture">
-                  <pic:nvPicPr>
-                    <pic:cNvPr id="9" name="Imagen 9"/>
-                    <pic:cNvPicPr/>
-                  </pic:nvPicPr>
-                  <pic:blipFill>
-                    <a:blip r:embed="rId12">
-                      <a:extLst>
-                        <a:ext uri="{28A0092B-C50C-407E-A947-70E740481C1C}">
-                          <a14:useLocalDpi xmlns:a14="http://schemas.microsoft.com/office/drawing/2010/main" val="0"/>
-                        </a:ext>
-                      </a:extLst>
-                    </a:blip>
-                    <a:stretch>
-                      <a:fillRect/>
-                    </a:stretch>
-                  </pic:blipFill>
-                  <pic:spPr>
-                    <a:xfrm>
-                      <a:off x="0" y="0"/>
-                      <a:ext cx="5400040" cy="2270760"/>
-                    </a:xfrm>
-                    <a:prstGeom prst="rect">
-                      <a:avLst/>
-                    </a:prstGeom>
-                  </pic:spPr>
-                </pic:pic>
-              </a:graphicData>
-            </a:graphic>
-          </wp:inline>
-        </w:drawing>
-      </w:r>
     </w:p>
     <w:sectPr>
       <w:pgSz w:w="11906" w:h="16838"/>
